--- a/Glossario.docx
+++ b/Glossario.docx
@@ -1409,173 +1409,95 @@
               <w:bottom w:w="100" w:type="dxa"/>
               <w:right w:w="100" w:type="dxa"/>
             </w:tcMar>
-            <w:hideMark/>
-          </w:tcPr>
-          <w:p>
-            <w:pPr>
-              <w:spacing w:after="0" w:line="240" w:lineRule="auto"/>
-              <w:rPr>
-                <w:rFonts w:ascii="Times New Roman" w:eastAsia="Times New Roman" w:hAnsi="Times New Roman" w:cs="Times New Roman"/>
-                <w:sz w:val="24"/>
-                <w:szCs w:val="24"/>
-                <w:lang w:eastAsia="it-IT"/>
-              </w:rPr>
-            </w:pPr>
-            <w:r>
-              <w:rPr>
-                <w:rFonts w:ascii="Arial" w:eastAsia="Times New Roman" w:hAnsi="Arial" w:cs="Arial"/>
-                <w:color w:val="000000"/>
-                <w:sz w:val="24"/>
-                <w:szCs w:val="24"/>
-                <w:lang w:eastAsia="it-IT"/>
-              </w:rPr>
-              <w:t>Cibo</w:t>
-            </w:r>
-          </w:p>
-        </w:tc>
-        <w:tc>
-          <w:tcPr>
-            <w:tcW w:w="0" w:type="auto"/>
-            <w:tcBorders>
-              <w:top w:val="single" w:sz="8" w:space="0" w:color="000000"/>
-              <w:left w:val="single" w:sz="8" w:space="0" w:color="000000"/>
-              <w:bottom w:val="single" w:sz="8" w:space="0" w:color="000000"/>
-              <w:right w:val="single" w:sz="8" w:space="0" w:color="000000"/>
-            </w:tcBorders>
-            <w:tcMar>
-              <w:top w:w="100" w:type="dxa"/>
-              <w:left w:w="100" w:type="dxa"/>
-              <w:bottom w:w="100" w:type="dxa"/>
-              <w:right w:w="100" w:type="dxa"/>
-            </w:tcMar>
-            <w:hideMark/>
-          </w:tcPr>
-          <w:p>
-            <w:pPr>
-              <w:spacing w:after="0" w:line="240" w:lineRule="auto"/>
-              <w:jc w:val="both"/>
-              <w:rPr>
-                <w:rFonts w:ascii="Times New Roman" w:eastAsia="Times New Roman" w:hAnsi="Times New Roman" w:cs="Times New Roman"/>
-                <w:sz w:val="24"/>
-                <w:szCs w:val="24"/>
-                <w:lang w:eastAsia="it-IT"/>
-              </w:rPr>
-            </w:pPr>
-            <w:r>
-              <w:rPr>
-                <w:rFonts w:ascii="Arial" w:eastAsia="Times New Roman" w:hAnsi="Arial" w:cs="Arial"/>
-                <w:color w:val="000000"/>
-                <w:sz w:val="24"/>
-                <w:szCs w:val="24"/>
-                <w:lang w:eastAsia="it-IT"/>
-              </w:rPr>
-              <w:t xml:space="preserve">Piatti preparati (seguendo una </w:t>
-            </w:r>
-            <w:r>
-              <w:rPr>
-                <w:rFonts w:ascii="Arial" w:eastAsia="Times New Roman" w:hAnsi="Arial" w:cs="Arial"/>
-                <w:b/>
-                <w:bCs/>
-                <w:color w:val="000000"/>
-                <w:sz w:val="24"/>
-                <w:szCs w:val="24"/>
-                <w:lang w:eastAsia="it-IT"/>
-              </w:rPr>
-              <w:t>ricetta</w:t>
-            </w:r>
-            <w:r>
-              <w:rPr>
-                <w:rFonts w:ascii="Arial" w:eastAsia="Times New Roman" w:hAnsi="Arial" w:cs="Arial"/>
-                <w:color w:val="000000"/>
-                <w:sz w:val="24"/>
-                <w:szCs w:val="24"/>
-                <w:lang w:eastAsia="it-IT"/>
-              </w:rPr>
-              <w:t xml:space="preserve"> del </w:t>
-            </w:r>
-            <w:r>
-              <w:rPr>
-                <w:rFonts w:ascii="Arial" w:eastAsia="Times New Roman" w:hAnsi="Arial" w:cs="Arial"/>
-                <w:b/>
-                <w:bCs/>
-                <w:color w:val="000000"/>
-                <w:sz w:val="24"/>
-                <w:szCs w:val="24"/>
-                <w:lang w:eastAsia="it-IT"/>
-              </w:rPr>
-              <w:t>ricettario</w:t>
-            </w:r>
-            <w:r>
-              <w:rPr>
-                <w:rFonts w:ascii="Arial" w:eastAsia="Times New Roman" w:hAnsi="Arial" w:cs="Arial"/>
-                <w:color w:val="000000"/>
-                <w:sz w:val="24"/>
-                <w:szCs w:val="24"/>
-                <w:lang w:eastAsia="it-IT"/>
-              </w:rPr>
-              <w:t xml:space="preserve">) per essere consumati durante un </w:t>
-            </w:r>
-            <w:r>
-              <w:rPr>
-                <w:rFonts w:ascii="Arial" w:eastAsia="Times New Roman" w:hAnsi="Arial" w:cs="Arial"/>
-                <w:b/>
-                <w:bCs/>
-                <w:color w:val="000000"/>
-                <w:sz w:val="24"/>
-                <w:szCs w:val="24"/>
-                <w:lang w:eastAsia="it-IT"/>
-              </w:rPr>
-              <w:t>servizio</w:t>
-            </w:r>
-            <w:r>
-              <w:rPr>
-                <w:rFonts w:ascii="Arial" w:eastAsia="Times New Roman" w:hAnsi="Arial" w:cs="Arial"/>
-                <w:color w:val="000000"/>
-                <w:sz w:val="24"/>
-                <w:szCs w:val="24"/>
-                <w:lang w:eastAsia="it-IT"/>
-              </w:rPr>
-              <w:t>.</w:t>
-            </w:r>
-          </w:p>
-        </w:tc>
-        <w:tc>
-          <w:tcPr>
-            <w:tcW w:w="0" w:type="auto"/>
-            <w:tcBorders>
-              <w:top w:val="single" w:sz="8" w:space="0" w:color="000000"/>
-              <w:left w:val="single" w:sz="8" w:space="0" w:color="000000"/>
-              <w:bottom w:val="single" w:sz="8" w:space="0" w:color="000000"/>
-              <w:right w:val="single" w:sz="8" w:space="0" w:color="000000"/>
-            </w:tcBorders>
-            <w:tcMar>
-              <w:top w:w="100" w:type="dxa"/>
-              <w:left w:w="100" w:type="dxa"/>
-              <w:bottom w:w="100" w:type="dxa"/>
-              <w:right w:w="100" w:type="dxa"/>
-            </w:tcMar>
-            <w:hideMark/>
-          </w:tcPr>
-          <w:p>
-            <w:pPr>
-              <w:spacing w:after="0" w:line="240" w:lineRule="auto"/>
-              <w:rPr>
-                <w:rFonts w:ascii="Times New Roman" w:eastAsia="Times New Roman" w:hAnsi="Times New Roman" w:cs="Times New Roman"/>
-                <w:sz w:val="24"/>
-                <w:szCs w:val="24"/>
-                <w:lang w:eastAsia="it-IT"/>
-              </w:rPr>
-            </w:pPr>
-            <w:r>
-              <w:rPr>
-                <w:rFonts w:ascii="Arial" w:eastAsia="Times New Roman" w:hAnsi="Arial" w:cs="Arial"/>
-                <w:color w:val="000000"/>
-                <w:sz w:val="24"/>
-                <w:szCs w:val="24"/>
-                <w:lang w:eastAsia="it-IT"/>
-              </w:rPr>
-              <w:t>Pietanze</w:t>
-            </w:r>
+          </w:tcPr>
+          <w:p>
+            <w:pPr>
+              <w:spacing w:after="0" w:line="240" w:lineRule="auto"/>
+              <w:rPr>
+                <w:rFonts w:ascii="Arial" w:eastAsia="Times New Roman" w:hAnsi="Arial" w:cs="Arial"/>
+                <w:color w:val="000000"/>
+                <w:sz w:val="24"/>
+                <w:szCs w:val="24"/>
+                <w:lang w:eastAsia="it-IT"/>
+              </w:rPr>
+            </w:pPr>
+            <w:r>
+              <w:rPr>
+                <w:rFonts w:ascii="Arial" w:eastAsia="Times New Roman" w:hAnsi="Arial" w:cs="Arial"/>
+                <w:color w:val="000000"/>
+                <w:sz w:val="24"/>
+                <w:szCs w:val="24"/>
+                <w:lang w:eastAsia="it-IT"/>
+              </w:rPr>
+              <w:t>Bozza</w:t>
+            </w:r>
+          </w:p>
+        </w:tc>
+        <w:tc>
+          <w:tcPr>
+            <w:tcW w:w="0" w:type="auto"/>
+            <w:tcBorders>
+              <w:top w:val="single" w:sz="8" w:space="0" w:color="000000"/>
+              <w:left w:val="single" w:sz="8" w:space="0" w:color="000000"/>
+              <w:bottom w:val="single" w:sz="8" w:space="0" w:color="000000"/>
+              <w:right w:val="single" w:sz="8" w:space="0" w:color="000000"/>
+            </w:tcBorders>
+            <w:tcMar>
+              <w:top w:w="100" w:type="dxa"/>
+              <w:left w:w="100" w:type="dxa"/>
+              <w:bottom w:w="100" w:type="dxa"/>
+              <w:right w:w="100" w:type="dxa"/>
+            </w:tcMar>
+          </w:tcPr>
+          <w:p>
+            <w:pPr>
+              <w:spacing w:after="0" w:line="240" w:lineRule="auto"/>
+              <w:rPr>
+                <w:rFonts w:ascii="Arial" w:eastAsia="Times New Roman" w:hAnsi="Arial" w:cs="Arial"/>
+                <w:color w:val="000000"/>
+                <w:sz w:val="24"/>
+                <w:szCs w:val="24"/>
+                <w:lang w:eastAsia="it-IT"/>
+              </w:rPr>
+            </w:pPr>
+            <w:r>
+              <w:rPr>
+                <w:rFonts w:ascii="Arial" w:eastAsia="Times New Roman" w:hAnsi="Arial" w:cs="Arial"/>
+                <w:color w:val="000000"/>
+                <w:sz w:val="24"/>
+                <w:szCs w:val="24"/>
+                <w:lang w:eastAsia="it-IT"/>
+              </w:rPr>
+              <w:t>Stato di una ricetta/preparazione, ovvero sono visibili solo dal proprio creatore.</w:t>
+            </w:r>
+          </w:p>
+        </w:tc>
+        <w:tc>
+          <w:tcPr>
+            <w:tcW w:w="0" w:type="auto"/>
+            <w:tcBorders>
+              <w:top w:val="single" w:sz="8" w:space="0" w:color="000000"/>
+              <w:left w:val="single" w:sz="8" w:space="0" w:color="000000"/>
+              <w:bottom w:val="single" w:sz="8" w:space="0" w:color="000000"/>
+              <w:right w:val="single" w:sz="8" w:space="0" w:color="000000"/>
+            </w:tcBorders>
+            <w:tcMar>
+              <w:top w:w="100" w:type="dxa"/>
+              <w:left w:w="100" w:type="dxa"/>
+              <w:bottom w:w="100" w:type="dxa"/>
+              <w:right w:w="100" w:type="dxa"/>
+            </w:tcMar>
+          </w:tcPr>
+          <w:p>
+            <w:pPr>
+              <w:spacing w:after="0" w:line="240" w:lineRule="auto"/>
+              <w:rPr>
+                <w:rFonts w:ascii="Times New Roman" w:eastAsia="Times New Roman" w:hAnsi="Times New Roman" w:cs="Times New Roman"/>
+                <w:sz w:val="24"/>
+                <w:szCs w:val="24"/>
+                <w:lang w:eastAsia="it-IT"/>
+              </w:rPr>
+            </w:pPr>
           </w:p>
         </w:tc>
       </w:tr>
@@ -1618,120 +1540,153 @@
                 <w:szCs w:val="24"/>
                 <w:lang w:eastAsia="it-IT"/>
               </w:rPr>
-              <w:t xml:space="preserve">Dose (di un </w:t>
-            </w:r>
-            <w:r>
-              <w:rPr>
-                <w:rFonts w:ascii="Arial" w:eastAsia="Times New Roman" w:hAnsi="Arial" w:cs="Arial"/>
-                <w:b/>
-                <w:bCs/>
-                <w:color w:val="000000"/>
-                <w:sz w:val="24"/>
-                <w:szCs w:val="24"/>
-                <w:lang w:eastAsia="it-IT"/>
-              </w:rPr>
-              <w:t>ingrediente</w:t>
-            </w:r>
-            <w:r>
-              <w:rPr>
-                <w:rFonts w:ascii="Arial" w:eastAsia="Times New Roman" w:hAnsi="Arial" w:cs="Arial"/>
-                <w:color w:val="000000"/>
-                <w:sz w:val="24"/>
-                <w:szCs w:val="24"/>
-                <w:lang w:eastAsia="it-IT"/>
-              </w:rPr>
-              <w:t>)</w:t>
-            </w:r>
-          </w:p>
-        </w:tc>
-        <w:tc>
-          <w:tcPr>
-            <w:tcW w:w="0" w:type="auto"/>
-            <w:tcBorders>
-              <w:top w:val="single" w:sz="8" w:space="0" w:color="000000"/>
-              <w:left w:val="single" w:sz="8" w:space="0" w:color="000000"/>
-              <w:bottom w:val="single" w:sz="8" w:space="0" w:color="000000"/>
-              <w:right w:val="single" w:sz="8" w:space="0" w:color="000000"/>
-            </w:tcBorders>
-            <w:tcMar>
-              <w:top w:w="100" w:type="dxa"/>
-              <w:left w:w="100" w:type="dxa"/>
-              <w:bottom w:w="100" w:type="dxa"/>
-              <w:right w:w="100" w:type="dxa"/>
-            </w:tcMar>
-            <w:hideMark/>
-          </w:tcPr>
-          <w:p>
-            <w:pPr>
-              <w:spacing w:after="0" w:line="240" w:lineRule="auto"/>
-              <w:rPr>
-                <w:rFonts w:ascii="Times New Roman" w:eastAsia="Times New Roman" w:hAnsi="Times New Roman" w:cs="Times New Roman"/>
-                <w:sz w:val="24"/>
-                <w:szCs w:val="24"/>
-                <w:lang w:eastAsia="it-IT"/>
-              </w:rPr>
-            </w:pPr>
-            <w:r>
-              <w:rPr>
-                <w:rFonts w:ascii="Arial" w:eastAsia="Times New Roman" w:hAnsi="Arial" w:cs="Arial"/>
-                <w:color w:val="000000"/>
-                <w:sz w:val="24"/>
-                <w:szCs w:val="24"/>
-                <w:lang w:eastAsia="it-IT"/>
-              </w:rPr>
-              <w:t xml:space="preserve">Indica la quantità di ogni </w:t>
-            </w:r>
-            <w:r>
-              <w:rPr>
-                <w:rFonts w:ascii="Arial" w:eastAsia="Times New Roman" w:hAnsi="Arial" w:cs="Arial"/>
-                <w:b/>
-                <w:bCs/>
-                <w:color w:val="000000"/>
-                <w:sz w:val="24"/>
-                <w:szCs w:val="24"/>
-                <w:lang w:eastAsia="it-IT"/>
-              </w:rPr>
-              <w:t>ingrediente</w:t>
-            </w:r>
-            <w:r>
-              <w:rPr>
-                <w:rFonts w:ascii="Arial" w:eastAsia="Times New Roman" w:hAnsi="Arial" w:cs="Arial"/>
-                <w:color w:val="000000"/>
-                <w:sz w:val="24"/>
-                <w:szCs w:val="24"/>
-                <w:lang w:eastAsia="it-IT"/>
-              </w:rPr>
-              <w:t xml:space="preserve"> (di base o preparati) necessario alla preparazione di un piatto.</w:t>
-            </w:r>
-          </w:p>
-        </w:tc>
-        <w:tc>
-          <w:tcPr>
-            <w:tcW w:w="0" w:type="auto"/>
-            <w:tcBorders>
-              <w:top w:val="single" w:sz="8" w:space="0" w:color="000000"/>
-              <w:left w:val="single" w:sz="8" w:space="0" w:color="000000"/>
-              <w:bottom w:val="single" w:sz="8" w:space="0" w:color="000000"/>
-              <w:right w:val="single" w:sz="8" w:space="0" w:color="000000"/>
-            </w:tcBorders>
-            <w:tcMar>
-              <w:top w:w="100" w:type="dxa"/>
-              <w:left w:w="100" w:type="dxa"/>
-              <w:bottom w:w="100" w:type="dxa"/>
-              <w:right w:w="100" w:type="dxa"/>
-            </w:tcMar>
-            <w:hideMark/>
-          </w:tcPr>
-          <w:p>
-            <w:pPr>
-              <w:spacing w:after="0" w:line="240" w:lineRule="auto"/>
-              <w:rPr>
-                <w:rFonts w:ascii="Times New Roman" w:eastAsia="Times New Roman" w:hAnsi="Times New Roman" w:cs="Times New Roman"/>
-                <w:sz w:val="24"/>
-                <w:szCs w:val="24"/>
-                <w:lang w:eastAsia="it-IT"/>
-              </w:rPr>
-            </w:pPr>
+              <w:t>Cibo</w:t>
+            </w:r>
+          </w:p>
+        </w:tc>
+        <w:tc>
+          <w:tcPr>
+            <w:tcW w:w="0" w:type="auto"/>
+            <w:tcBorders>
+              <w:top w:val="single" w:sz="8" w:space="0" w:color="000000"/>
+              <w:left w:val="single" w:sz="8" w:space="0" w:color="000000"/>
+              <w:bottom w:val="single" w:sz="8" w:space="0" w:color="000000"/>
+              <w:right w:val="single" w:sz="8" w:space="0" w:color="000000"/>
+            </w:tcBorders>
+            <w:tcMar>
+              <w:top w:w="100" w:type="dxa"/>
+              <w:left w:w="100" w:type="dxa"/>
+              <w:bottom w:w="100" w:type="dxa"/>
+              <w:right w:w="100" w:type="dxa"/>
+            </w:tcMar>
+            <w:hideMark/>
+          </w:tcPr>
+          <w:p>
+            <w:pPr>
+              <w:spacing w:after="0" w:line="240" w:lineRule="auto"/>
+              <w:jc w:val="both"/>
+              <w:rPr>
+                <w:rFonts w:ascii="Times New Roman" w:eastAsia="Times New Roman" w:hAnsi="Times New Roman" w:cs="Times New Roman"/>
+                <w:sz w:val="24"/>
+                <w:szCs w:val="24"/>
+                <w:lang w:eastAsia="it-IT"/>
+              </w:rPr>
+            </w:pPr>
+            <w:r>
+              <w:rPr>
+                <w:rFonts w:ascii="Arial" w:eastAsia="Times New Roman" w:hAnsi="Arial" w:cs="Arial"/>
+                <w:color w:val="000000"/>
+                <w:sz w:val="24"/>
+                <w:szCs w:val="24"/>
+                <w:lang w:eastAsia="it-IT"/>
+              </w:rPr>
+              <w:t xml:space="preserve">Piatti preparati (seguendo una </w:t>
+            </w:r>
+            <w:r>
+              <w:rPr>
+                <w:rFonts w:ascii="Arial" w:eastAsia="Times New Roman" w:hAnsi="Arial" w:cs="Arial"/>
+                <w:b/>
+                <w:bCs/>
+                <w:color w:val="000000"/>
+                <w:sz w:val="24"/>
+                <w:szCs w:val="24"/>
+                <w:lang w:eastAsia="it-IT"/>
+              </w:rPr>
+              <w:t>ricetta</w:t>
+            </w:r>
+            <w:r>
+              <w:rPr>
+                <w:rFonts w:ascii="Arial" w:eastAsia="Times New Roman" w:hAnsi="Arial" w:cs="Arial"/>
+                <w:color w:val="000000"/>
+                <w:sz w:val="24"/>
+                <w:szCs w:val="24"/>
+                <w:lang w:eastAsia="it-IT"/>
+              </w:rPr>
+              <w:t xml:space="preserve"> del </w:t>
+            </w:r>
+            <w:r>
+              <w:rPr>
+                <w:rFonts w:ascii="Arial" w:eastAsia="Times New Roman" w:hAnsi="Arial" w:cs="Arial"/>
+                <w:b/>
+                <w:bCs/>
+                <w:color w:val="000000"/>
+                <w:sz w:val="24"/>
+                <w:szCs w:val="24"/>
+                <w:lang w:eastAsia="it-IT"/>
+              </w:rPr>
+              <w:t>ricettario</w:t>
+            </w:r>
+            <w:r>
+              <w:rPr>
+                <w:rFonts w:ascii="Arial" w:eastAsia="Times New Roman" w:hAnsi="Arial" w:cs="Arial"/>
+                <w:color w:val="000000"/>
+                <w:sz w:val="24"/>
+                <w:szCs w:val="24"/>
+                <w:lang w:eastAsia="it-IT"/>
+              </w:rPr>
+              <w:t xml:space="preserve">) per essere consumati durante un </w:t>
+            </w:r>
+            <w:r>
+              <w:rPr>
+                <w:rFonts w:ascii="Arial" w:eastAsia="Times New Roman" w:hAnsi="Arial" w:cs="Arial"/>
+                <w:b/>
+                <w:bCs/>
+                <w:color w:val="000000"/>
+                <w:sz w:val="24"/>
+                <w:szCs w:val="24"/>
+                <w:lang w:eastAsia="it-IT"/>
+              </w:rPr>
+              <w:t>servizio</w:t>
+            </w:r>
+            <w:r>
+              <w:rPr>
+                <w:rFonts w:ascii="Arial" w:eastAsia="Times New Roman" w:hAnsi="Arial" w:cs="Arial"/>
+                <w:color w:val="000000"/>
+                <w:sz w:val="24"/>
+                <w:szCs w:val="24"/>
+                <w:lang w:eastAsia="it-IT"/>
+              </w:rPr>
+              <w:t>.</w:t>
+            </w:r>
+          </w:p>
+        </w:tc>
+        <w:tc>
+          <w:tcPr>
+            <w:tcW w:w="0" w:type="auto"/>
+            <w:tcBorders>
+              <w:top w:val="single" w:sz="8" w:space="0" w:color="000000"/>
+              <w:left w:val="single" w:sz="8" w:space="0" w:color="000000"/>
+              <w:bottom w:val="single" w:sz="8" w:space="0" w:color="000000"/>
+              <w:right w:val="single" w:sz="8" w:space="0" w:color="000000"/>
+            </w:tcBorders>
+            <w:tcMar>
+              <w:top w:w="100" w:type="dxa"/>
+              <w:left w:w="100" w:type="dxa"/>
+              <w:bottom w:w="100" w:type="dxa"/>
+              <w:right w:w="100" w:type="dxa"/>
+            </w:tcMar>
+            <w:hideMark/>
+          </w:tcPr>
+          <w:p>
+            <w:pPr>
+              <w:spacing w:after="0" w:line="240" w:lineRule="auto"/>
+              <w:rPr>
+                <w:rFonts w:ascii="Times New Roman" w:eastAsia="Times New Roman" w:hAnsi="Times New Roman" w:cs="Times New Roman"/>
+                <w:sz w:val="24"/>
+                <w:szCs w:val="24"/>
+                <w:lang w:eastAsia="it-IT"/>
+              </w:rPr>
+            </w:pPr>
+            <w:r>
+              <w:rPr>
+                <w:rFonts w:ascii="Arial" w:eastAsia="Times New Roman" w:hAnsi="Arial" w:cs="Arial"/>
+                <w:color w:val="000000"/>
+                <w:sz w:val="24"/>
+                <w:szCs w:val="24"/>
+                <w:lang w:eastAsia="it-IT"/>
+              </w:rPr>
+              <w:t>Pietanze</w:t>
+            </w:r>
           </w:p>
         </w:tc>
       </w:tr>
@@ -1774,180 +1729,91 @@
                 <w:szCs w:val="24"/>
                 <w:lang w:eastAsia="it-IT"/>
               </w:rPr>
-              <w:t xml:space="preserve">Emendamento di un </w:t>
-            </w:r>
-            <w:r>
-              <w:rPr>
-                <w:rFonts w:ascii="Arial" w:eastAsia="Times New Roman" w:hAnsi="Arial" w:cs="Arial"/>
-                <w:b/>
-                <w:bCs/>
-                <w:color w:val="000000"/>
-                <w:sz w:val="24"/>
-                <w:szCs w:val="24"/>
-                <w:lang w:eastAsia="it-IT"/>
-              </w:rPr>
-              <w:t>menù</w:t>
-            </w:r>
-          </w:p>
-        </w:tc>
-        <w:tc>
-          <w:tcPr>
-            <w:tcW w:w="0" w:type="auto"/>
-            <w:tcBorders>
-              <w:top w:val="single" w:sz="8" w:space="0" w:color="000000"/>
-              <w:left w:val="single" w:sz="8" w:space="0" w:color="000000"/>
-              <w:bottom w:val="single" w:sz="8" w:space="0" w:color="000000"/>
-              <w:right w:val="single" w:sz="8" w:space="0" w:color="000000"/>
-            </w:tcBorders>
-            <w:tcMar>
-              <w:top w:w="100" w:type="dxa"/>
-              <w:left w:w="100" w:type="dxa"/>
-              <w:bottom w:w="100" w:type="dxa"/>
-              <w:right w:w="100" w:type="dxa"/>
-            </w:tcMar>
-            <w:hideMark/>
-          </w:tcPr>
-          <w:p>
-            <w:pPr>
-              <w:spacing w:after="0" w:line="240" w:lineRule="auto"/>
-              <w:rPr>
-                <w:rFonts w:ascii="Times New Roman" w:eastAsia="Times New Roman" w:hAnsi="Times New Roman" w:cs="Times New Roman"/>
-                <w:sz w:val="24"/>
-                <w:szCs w:val="24"/>
-                <w:lang w:eastAsia="it-IT"/>
-              </w:rPr>
-            </w:pPr>
-            <w:r>
-              <w:rPr>
-                <w:rFonts w:ascii="Arial" w:eastAsia="Times New Roman" w:hAnsi="Arial" w:cs="Arial"/>
-                <w:color w:val="000000"/>
-                <w:sz w:val="24"/>
-                <w:szCs w:val="24"/>
-                <w:lang w:eastAsia="it-IT"/>
-              </w:rPr>
-              <w:t xml:space="preserve">Modifica  effettuata  nel </w:t>
-            </w:r>
-            <w:r>
-              <w:rPr>
-                <w:rFonts w:ascii="Arial" w:eastAsia="Times New Roman" w:hAnsi="Arial" w:cs="Arial"/>
-                <w:b/>
-                <w:bCs/>
-                <w:color w:val="000000"/>
-                <w:sz w:val="24"/>
-                <w:szCs w:val="24"/>
-                <w:lang w:eastAsia="it-IT"/>
-              </w:rPr>
-              <w:t>menù</w:t>
-            </w:r>
-            <w:r>
-              <w:rPr>
-                <w:rFonts w:ascii="Arial" w:eastAsia="Times New Roman" w:hAnsi="Arial" w:cs="Arial"/>
-                <w:color w:val="000000"/>
-                <w:sz w:val="24"/>
-                <w:szCs w:val="24"/>
-                <w:lang w:eastAsia="it-IT"/>
-              </w:rPr>
-              <w:t xml:space="preserve"> di un </w:t>
-            </w:r>
-            <w:r>
-              <w:rPr>
-                <w:rFonts w:ascii="Arial" w:eastAsia="Times New Roman" w:hAnsi="Arial" w:cs="Arial"/>
-                <w:b/>
-                <w:bCs/>
-                <w:color w:val="000000"/>
-                <w:sz w:val="24"/>
-                <w:szCs w:val="24"/>
-                <w:lang w:eastAsia="it-IT"/>
-              </w:rPr>
-              <w:t>evento</w:t>
-            </w:r>
-            <w:r>
-              <w:rPr>
-                <w:rFonts w:ascii="Arial" w:eastAsia="Times New Roman" w:hAnsi="Arial" w:cs="Arial"/>
-                <w:color w:val="000000"/>
-                <w:sz w:val="24"/>
-                <w:szCs w:val="24"/>
-                <w:lang w:eastAsia="it-IT"/>
-              </w:rPr>
-              <w:t xml:space="preserve"> da parte dello </w:t>
-            </w:r>
-            <w:r>
-              <w:rPr>
-                <w:rFonts w:ascii="Arial" w:eastAsia="Times New Roman" w:hAnsi="Arial" w:cs="Arial"/>
-                <w:b/>
-                <w:bCs/>
-                <w:color w:val="000000"/>
-                <w:sz w:val="24"/>
-                <w:szCs w:val="24"/>
-                <w:lang w:eastAsia="it-IT"/>
-              </w:rPr>
-              <w:t>chef</w:t>
-            </w:r>
-            <w:r>
-              <w:rPr>
-                <w:rFonts w:ascii="Arial" w:eastAsia="Times New Roman" w:hAnsi="Arial" w:cs="Arial"/>
-                <w:color w:val="000000"/>
-                <w:sz w:val="24"/>
-                <w:szCs w:val="24"/>
-                <w:lang w:eastAsia="it-IT"/>
-              </w:rPr>
-              <w:t xml:space="preserve"> che può   togliere o aggiungere piatti. Queste modifiche non si riflettono sul  menù originale, gli emendamenti restano visibili come aggiunte o eliminazioni limitate all’evento in questione. Anche l’</w:t>
-            </w:r>
-            <w:r>
-              <w:rPr>
-                <w:rFonts w:ascii="Arial" w:eastAsia="Times New Roman" w:hAnsi="Arial" w:cs="Arial"/>
-                <w:b/>
-                <w:bCs/>
-                <w:color w:val="000000"/>
-                <w:sz w:val="24"/>
-                <w:szCs w:val="24"/>
-                <w:lang w:eastAsia="it-IT"/>
-              </w:rPr>
-              <w:t>organizzatore</w:t>
-            </w:r>
-            <w:r>
-              <w:rPr>
-                <w:rFonts w:ascii="Arial" w:eastAsia="Times New Roman" w:hAnsi="Arial" w:cs="Arial"/>
-                <w:color w:val="000000"/>
-                <w:sz w:val="24"/>
-                <w:szCs w:val="24"/>
-                <w:lang w:eastAsia="it-IT"/>
-              </w:rPr>
-              <w:t xml:space="preserve"> può proporre questi emendamenti, che però  dovranno essere approvati dallo </w:t>
-            </w:r>
-            <w:r>
-              <w:rPr>
-                <w:rFonts w:ascii="Arial" w:eastAsia="Times New Roman" w:hAnsi="Arial" w:cs="Arial"/>
-                <w:b/>
-                <w:bCs/>
-                <w:color w:val="000000"/>
-                <w:sz w:val="24"/>
-                <w:szCs w:val="24"/>
-                <w:lang w:eastAsia="it-IT"/>
-              </w:rPr>
-              <w:t>chef</w:t>
-            </w:r>
-            <w:r>
-              <w:rPr>
-                <w:rFonts w:ascii="Arial" w:eastAsia="Times New Roman" w:hAnsi="Arial" w:cs="Arial"/>
-                <w:color w:val="000000"/>
-                <w:sz w:val="24"/>
-                <w:szCs w:val="24"/>
-                <w:lang w:eastAsia="it-IT"/>
-              </w:rPr>
-              <w:t>.</w:t>
-            </w:r>
-          </w:p>
-          <w:p>
-            <w:pPr>
-              <w:spacing w:after="0" w:line="240" w:lineRule="auto"/>
-              <w:rPr>
-                <w:rFonts w:ascii="Times New Roman" w:eastAsia="Times New Roman" w:hAnsi="Times New Roman" w:cs="Times New Roman"/>
-                <w:sz w:val="24"/>
-                <w:szCs w:val="24"/>
-                <w:lang w:eastAsia="it-IT"/>
-              </w:rPr>
-            </w:pPr>
+              <w:t xml:space="preserve">Dose (di un </w:t>
+            </w:r>
+            <w:r>
+              <w:rPr>
+                <w:rFonts w:ascii="Arial" w:eastAsia="Times New Roman" w:hAnsi="Arial" w:cs="Arial"/>
+                <w:b/>
+                <w:bCs/>
+                <w:color w:val="000000"/>
+                <w:sz w:val="24"/>
+                <w:szCs w:val="24"/>
+                <w:lang w:eastAsia="it-IT"/>
+              </w:rPr>
+              <w:t>ingrediente</w:t>
+            </w:r>
+            <w:r>
+              <w:rPr>
+                <w:rFonts w:ascii="Arial" w:eastAsia="Times New Roman" w:hAnsi="Arial" w:cs="Arial"/>
+                <w:color w:val="000000"/>
+                <w:sz w:val="24"/>
+                <w:szCs w:val="24"/>
+                <w:lang w:eastAsia="it-IT"/>
+              </w:rPr>
+              <w:t>)</w:t>
+            </w:r>
+          </w:p>
+        </w:tc>
+        <w:tc>
+          <w:tcPr>
+            <w:tcW w:w="0" w:type="auto"/>
+            <w:tcBorders>
+              <w:top w:val="single" w:sz="8" w:space="0" w:color="000000"/>
+              <w:left w:val="single" w:sz="8" w:space="0" w:color="000000"/>
+              <w:bottom w:val="single" w:sz="8" w:space="0" w:color="000000"/>
+              <w:right w:val="single" w:sz="8" w:space="0" w:color="000000"/>
+            </w:tcBorders>
+            <w:tcMar>
+              <w:top w:w="100" w:type="dxa"/>
+              <w:left w:w="100" w:type="dxa"/>
+              <w:bottom w:w="100" w:type="dxa"/>
+              <w:right w:w="100" w:type="dxa"/>
+            </w:tcMar>
+            <w:hideMark/>
+          </w:tcPr>
+          <w:p>
+            <w:pPr>
+              <w:spacing w:after="0" w:line="240" w:lineRule="auto"/>
+              <w:rPr>
+                <w:rFonts w:ascii="Times New Roman" w:eastAsia="Times New Roman" w:hAnsi="Times New Roman" w:cs="Times New Roman"/>
+                <w:sz w:val="24"/>
+                <w:szCs w:val="24"/>
+                <w:lang w:eastAsia="it-IT"/>
+              </w:rPr>
+            </w:pPr>
+            <w:r>
+              <w:rPr>
+                <w:rFonts w:ascii="Arial" w:eastAsia="Times New Roman" w:hAnsi="Arial" w:cs="Arial"/>
+                <w:color w:val="000000"/>
+                <w:sz w:val="24"/>
+                <w:szCs w:val="24"/>
+                <w:lang w:eastAsia="it-IT"/>
+              </w:rPr>
+              <w:t xml:space="preserve">Indica la quantità di ogni </w:t>
+            </w:r>
+            <w:r>
+              <w:rPr>
+                <w:rFonts w:ascii="Arial" w:eastAsia="Times New Roman" w:hAnsi="Arial" w:cs="Arial"/>
+                <w:b/>
+                <w:bCs/>
+                <w:color w:val="000000"/>
+                <w:sz w:val="24"/>
+                <w:szCs w:val="24"/>
+                <w:lang w:eastAsia="it-IT"/>
+              </w:rPr>
+              <w:t>ingrediente</w:t>
+            </w:r>
+            <w:r>
+              <w:rPr>
+                <w:rFonts w:ascii="Arial" w:eastAsia="Times New Roman" w:hAnsi="Arial" w:cs="Arial"/>
+                <w:color w:val="000000"/>
+                <w:sz w:val="24"/>
+                <w:szCs w:val="24"/>
+                <w:lang w:eastAsia="it-IT"/>
+              </w:rPr>
+              <w:t xml:space="preserve"> (di base o preparati) necessario alla preparazione di un piatto.</w:t>
+            </w:r>
           </w:p>
         </w:tc>
         <w:tc>
@@ -2019,7 +1885,262 @@
                 <w:szCs w:val="24"/>
                 <w:lang w:eastAsia="it-IT"/>
               </w:rPr>
+              <w:t xml:space="preserve">Emendamento di un </w:t>
+            </w:r>
+            <w:r>
+              <w:rPr>
+                <w:rFonts w:ascii="Arial" w:eastAsia="Times New Roman" w:hAnsi="Arial" w:cs="Arial"/>
+                <w:b/>
+                <w:bCs/>
+                <w:color w:val="000000"/>
+                <w:sz w:val="24"/>
+                <w:szCs w:val="24"/>
+                <w:lang w:eastAsia="it-IT"/>
+              </w:rPr>
+              <w:t>menù</w:t>
+            </w:r>
+          </w:p>
+        </w:tc>
+        <w:tc>
+          <w:tcPr>
+            <w:tcW w:w="0" w:type="auto"/>
+            <w:tcBorders>
+              <w:top w:val="single" w:sz="8" w:space="0" w:color="000000"/>
+              <w:left w:val="single" w:sz="8" w:space="0" w:color="000000"/>
+              <w:bottom w:val="single" w:sz="8" w:space="0" w:color="000000"/>
+              <w:right w:val="single" w:sz="8" w:space="0" w:color="000000"/>
+            </w:tcBorders>
+            <w:tcMar>
+              <w:top w:w="100" w:type="dxa"/>
+              <w:left w:w="100" w:type="dxa"/>
+              <w:bottom w:w="100" w:type="dxa"/>
+              <w:right w:w="100" w:type="dxa"/>
+            </w:tcMar>
+            <w:hideMark/>
+          </w:tcPr>
+          <w:p>
+            <w:pPr>
+              <w:spacing w:after="0" w:line="240" w:lineRule="auto"/>
+              <w:rPr>
+                <w:rFonts w:ascii="Times New Roman" w:eastAsia="Times New Roman" w:hAnsi="Times New Roman" w:cs="Times New Roman"/>
+                <w:sz w:val="24"/>
+                <w:szCs w:val="24"/>
+                <w:lang w:eastAsia="it-IT"/>
+              </w:rPr>
+            </w:pPr>
+            <w:r>
+              <w:rPr>
+                <w:rFonts w:ascii="Arial" w:eastAsia="Times New Roman" w:hAnsi="Arial" w:cs="Arial"/>
+                <w:color w:val="000000"/>
+                <w:sz w:val="24"/>
+                <w:szCs w:val="24"/>
+                <w:lang w:eastAsia="it-IT"/>
+              </w:rPr>
+              <w:t xml:space="preserve">Modifica  effettuata  nel </w:t>
+            </w:r>
+            <w:r>
+              <w:rPr>
+                <w:rFonts w:ascii="Arial" w:eastAsia="Times New Roman" w:hAnsi="Arial" w:cs="Arial"/>
+                <w:b/>
+                <w:bCs/>
+                <w:color w:val="000000"/>
+                <w:sz w:val="24"/>
+                <w:szCs w:val="24"/>
+                <w:lang w:eastAsia="it-IT"/>
+              </w:rPr>
+              <w:t>menù</w:t>
+            </w:r>
+            <w:r>
+              <w:rPr>
+                <w:rFonts w:ascii="Arial" w:eastAsia="Times New Roman" w:hAnsi="Arial" w:cs="Arial"/>
+                <w:color w:val="000000"/>
+                <w:sz w:val="24"/>
+                <w:szCs w:val="24"/>
+                <w:lang w:eastAsia="it-IT"/>
+              </w:rPr>
+              <w:t xml:space="preserve"> di un </w:t>
+            </w:r>
+            <w:r>
+              <w:rPr>
+                <w:rFonts w:ascii="Arial" w:eastAsia="Times New Roman" w:hAnsi="Arial" w:cs="Arial"/>
+                <w:b/>
+                <w:bCs/>
+                <w:color w:val="000000"/>
+                <w:sz w:val="24"/>
+                <w:szCs w:val="24"/>
+                <w:lang w:eastAsia="it-IT"/>
+              </w:rPr>
+              <w:t>evento</w:t>
+            </w:r>
+            <w:r>
+              <w:rPr>
+                <w:rFonts w:ascii="Arial" w:eastAsia="Times New Roman" w:hAnsi="Arial" w:cs="Arial"/>
+                <w:color w:val="000000"/>
+                <w:sz w:val="24"/>
+                <w:szCs w:val="24"/>
+                <w:lang w:eastAsia="it-IT"/>
+              </w:rPr>
+              <w:t xml:space="preserve"> da parte dello </w:t>
+            </w:r>
+            <w:r>
+              <w:rPr>
+                <w:rFonts w:ascii="Arial" w:eastAsia="Times New Roman" w:hAnsi="Arial" w:cs="Arial"/>
+                <w:b/>
+                <w:bCs/>
+                <w:color w:val="000000"/>
+                <w:sz w:val="24"/>
+                <w:szCs w:val="24"/>
+                <w:lang w:eastAsia="it-IT"/>
+              </w:rPr>
+              <w:t>chef</w:t>
+            </w:r>
+            <w:r>
+              <w:rPr>
+                <w:rFonts w:ascii="Arial" w:eastAsia="Times New Roman" w:hAnsi="Arial" w:cs="Arial"/>
+                <w:color w:val="000000"/>
+                <w:sz w:val="24"/>
+                <w:szCs w:val="24"/>
+                <w:lang w:eastAsia="it-IT"/>
+              </w:rPr>
+              <w:t xml:space="preserve"> che può   togliere o aggiungere piatti. Queste modifiche non si riflettono sul  menù originale, gli emendamenti restano visibili come aggiunte o eliminazioni limitate all’evento in questione. Anche </w:t>
+            </w:r>
+            <w:r>
+              <w:rPr>
+                <w:rFonts w:ascii="Arial" w:eastAsia="Times New Roman" w:hAnsi="Arial" w:cs="Arial"/>
+                <w:color w:val="000000"/>
+                <w:sz w:val="24"/>
+                <w:szCs w:val="24"/>
+                <w:lang w:eastAsia="it-IT"/>
+              </w:rPr>
               <w:lastRenderedPageBreak/>
+              <w:t>l’</w:t>
+            </w:r>
+            <w:r>
+              <w:rPr>
+                <w:rFonts w:ascii="Arial" w:eastAsia="Times New Roman" w:hAnsi="Arial" w:cs="Arial"/>
+                <w:b/>
+                <w:bCs/>
+                <w:color w:val="000000"/>
+                <w:sz w:val="24"/>
+                <w:szCs w:val="24"/>
+                <w:lang w:eastAsia="it-IT"/>
+              </w:rPr>
+              <w:t>organizzatore</w:t>
+            </w:r>
+            <w:r>
+              <w:rPr>
+                <w:rFonts w:ascii="Arial" w:eastAsia="Times New Roman" w:hAnsi="Arial" w:cs="Arial"/>
+                <w:color w:val="000000"/>
+                <w:sz w:val="24"/>
+                <w:szCs w:val="24"/>
+                <w:lang w:eastAsia="it-IT"/>
+              </w:rPr>
+              <w:t xml:space="preserve"> può proporre questi emendamenti, che però  dovranno essere approvati dallo </w:t>
+            </w:r>
+            <w:r>
+              <w:rPr>
+                <w:rFonts w:ascii="Arial" w:eastAsia="Times New Roman" w:hAnsi="Arial" w:cs="Arial"/>
+                <w:b/>
+                <w:bCs/>
+                <w:color w:val="000000"/>
+                <w:sz w:val="24"/>
+                <w:szCs w:val="24"/>
+                <w:lang w:eastAsia="it-IT"/>
+              </w:rPr>
+              <w:t>chef</w:t>
+            </w:r>
+            <w:r>
+              <w:rPr>
+                <w:rFonts w:ascii="Arial" w:eastAsia="Times New Roman" w:hAnsi="Arial" w:cs="Arial"/>
+                <w:color w:val="000000"/>
+                <w:sz w:val="24"/>
+                <w:szCs w:val="24"/>
+                <w:lang w:eastAsia="it-IT"/>
+              </w:rPr>
+              <w:t>.</w:t>
+            </w:r>
+          </w:p>
+          <w:p>
+            <w:pPr>
+              <w:spacing w:after="0" w:line="240" w:lineRule="auto"/>
+              <w:rPr>
+                <w:rFonts w:ascii="Times New Roman" w:eastAsia="Times New Roman" w:hAnsi="Times New Roman" w:cs="Times New Roman"/>
+                <w:sz w:val="24"/>
+                <w:szCs w:val="24"/>
+                <w:lang w:eastAsia="it-IT"/>
+              </w:rPr>
+            </w:pPr>
+          </w:p>
+        </w:tc>
+        <w:tc>
+          <w:tcPr>
+            <w:tcW w:w="0" w:type="auto"/>
+            <w:tcBorders>
+              <w:top w:val="single" w:sz="8" w:space="0" w:color="000000"/>
+              <w:left w:val="single" w:sz="8" w:space="0" w:color="000000"/>
+              <w:bottom w:val="single" w:sz="8" w:space="0" w:color="000000"/>
+              <w:right w:val="single" w:sz="8" w:space="0" w:color="000000"/>
+            </w:tcBorders>
+            <w:tcMar>
+              <w:top w:w="100" w:type="dxa"/>
+              <w:left w:w="100" w:type="dxa"/>
+              <w:bottom w:w="100" w:type="dxa"/>
+              <w:right w:w="100" w:type="dxa"/>
+            </w:tcMar>
+            <w:hideMark/>
+          </w:tcPr>
+          <w:p>
+            <w:pPr>
+              <w:spacing w:after="0" w:line="240" w:lineRule="auto"/>
+              <w:rPr>
+                <w:rFonts w:ascii="Times New Roman" w:eastAsia="Times New Roman" w:hAnsi="Times New Roman" w:cs="Times New Roman"/>
+                <w:sz w:val="24"/>
+                <w:szCs w:val="24"/>
+                <w:lang w:eastAsia="it-IT"/>
+              </w:rPr>
+            </w:pPr>
+          </w:p>
+        </w:tc>
+      </w:tr>
+      <w:tr>
+        <w:trPr>
+          <w:trHeight w:val="440"/>
+        </w:trPr>
+        <w:tc>
+          <w:tcPr>
+            <w:tcW w:w="0" w:type="auto"/>
+            <w:tcBorders>
+              <w:top w:val="single" w:sz="8" w:space="0" w:color="000000"/>
+              <w:left w:val="single" w:sz="8" w:space="0" w:color="000000"/>
+              <w:bottom w:val="single" w:sz="8" w:space="0" w:color="000000"/>
+              <w:right w:val="single" w:sz="8" w:space="0" w:color="000000"/>
+            </w:tcBorders>
+            <w:tcMar>
+              <w:top w:w="100" w:type="dxa"/>
+              <w:left w:w="100" w:type="dxa"/>
+              <w:bottom w:w="100" w:type="dxa"/>
+              <w:right w:w="100" w:type="dxa"/>
+            </w:tcMar>
+            <w:hideMark/>
+          </w:tcPr>
+          <w:p>
+            <w:pPr>
+              <w:spacing w:after="0" w:line="240" w:lineRule="auto"/>
+              <w:rPr>
+                <w:rFonts w:ascii="Times New Roman" w:eastAsia="Times New Roman" w:hAnsi="Times New Roman" w:cs="Times New Roman"/>
+                <w:sz w:val="24"/>
+                <w:szCs w:val="24"/>
+                <w:lang w:eastAsia="it-IT"/>
+              </w:rPr>
+            </w:pPr>
+            <w:r>
+              <w:rPr>
+                <w:rFonts w:ascii="Arial" w:eastAsia="Times New Roman" w:hAnsi="Arial" w:cs="Arial"/>
+                <w:color w:val="000000"/>
+                <w:sz w:val="24"/>
+                <w:szCs w:val="24"/>
+                <w:lang w:eastAsia="it-IT"/>
+              </w:rPr>
               <w:t xml:space="preserve">Estrapolazione di </w:t>
             </w:r>
             <w:r>
@@ -3086,6 +3207,7 @@
                 <w:szCs w:val="24"/>
                 <w:lang w:eastAsia="it-IT"/>
               </w:rPr>
+              <w:lastRenderedPageBreak/>
               <w:t>Menù</w:t>
             </w:r>
             <w:r>
@@ -3200,7 +3322,6 @@
                 <w:szCs w:val="24"/>
                 <w:lang w:eastAsia="it-IT"/>
               </w:rPr>
-              <w:lastRenderedPageBreak/>
               <w:t xml:space="preserve">Si compone di diverse </w:t>
             </w:r>
             <w:r>
@@ -4712,27 +4833,37 @@
                 <w:szCs w:val="24"/>
                 <w:lang w:eastAsia="it-IT"/>
               </w:rPr>
-              <w:t>caratterizzata da un nome, da un proprietario opzionalmente da un autore e può essere accompagnata da una descrizione breve di ciò che realizza o da altre note che si ritiene possano essere di interesse. </w:t>
-            </w:r>
-          </w:p>
-          <w:p>
-            <w:pPr>
-              <w:spacing w:after="0" w:line="240" w:lineRule="auto"/>
-              <w:rPr>
-                <w:rFonts w:ascii="Arial" w:eastAsia="Times New Roman" w:hAnsi="Arial" w:cs="Arial"/>
-                <w:sz w:val="24"/>
-                <w:szCs w:val="24"/>
-                <w:lang w:eastAsia="it-IT"/>
-              </w:rPr>
-            </w:pPr>
-            <w:r>
-              <w:rPr>
-                <w:rFonts w:ascii="Arial" w:eastAsia="Times New Roman" w:hAnsi="Arial" w:cs="Arial"/>
+              <w:t xml:space="preserve">caratterizzata da un nome, da un proprietario opzionalmente da un autore e può essere accompagnata da una descrizione breve di ciò che </w:t>
+            </w:r>
+            <w:r>
+              <w:rPr>
+                <w:rFonts w:ascii="Arial" w:eastAsia="Times New Roman" w:hAnsi="Arial" w:cs="Arial"/>
+                <w:color w:val="000000"/>
                 <w:sz w:val="24"/>
                 <w:szCs w:val="24"/>
                 <w:lang w:eastAsia="it-IT"/>
               </w:rPr>
               <w:lastRenderedPageBreak/>
+              <w:t>realizza o da altre note che si ritiene possano essere di interesse. </w:t>
+            </w:r>
+          </w:p>
+          <w:p>
+            <w:pPr>
+              <w:spacing w:after="0" w:line="240" w:lineRule="auto"/>
+              <w:rPr>
+                <w:rFonts w:ascii="Arial" w:eastAsia="Times New Roman" w:hAnsi="Arial" w:cs="Arial"/>
+                <w:sz w:val="24"/>
+                <w:szCs w:val="24"/>
+                <w:lang w:eastAsia="it-IT"/>
+              </w:rPr>
+            </w:pPr>
+            <w:r>
+              <w:rPr>
+                <w:rFonts w:ascii="Arial" w:eastAsia="Times New Roman" w:hAnsi="Arial" w:cs="Arial"/>
+                <w:sz w:val="24"/>
+                <w:szCs w:val="24"/>
+                <w:lang w:eastAsia="it-IT"/>
+              </w:rPr>
               <w:t>Contiene gli ingredienti, i passi per eseguirla e p</w:t>
             </w:r>
             <w:r>
@@ -7583,19 +7714,19 @@
       </w:rPr>
     </w:lvl>
   </w:abstractNum>
-  <w:num w:numId="1">
+  <w:num w:numId="1" w16cid:durableId="37826995">
     <w:abstractNumId w:val="1"/>
   </w:num>
-  <w:num w:numId="2">
+  <w:num w:numId="2" w16cid:durableId="1426614818">
     <w:abstractNumId w:val="3"/>
   </w:num>
-  <w:num w:numId="3">
+  <w:num w:numId="3" w16cid:durableId="500893624">
     <w:abstractNumId w:val="4"/>
   </w:num>
-  <w:num w:numId="4">
+  <w:num w:numId="4" w16cid:durableId="1172258336">
     <w:abstractNumId w:val="0"/>
   </w:num>
-  <w:num w:numId="5">
+  <w:num w:numId="5" w16cid:durableId="1920291865">
     <w:abstractNumId w:val="2"/>
   </w:num>
 </w:numbering>

--- a/Glossario.docx
+++ b/Glossario.docx
@@ -54,9 +54,9 @@
         <w:tblLook w:val="04A0" w:firstRow="1" w:lastRow="0" w:firstColumn="1" w:lastColumn="0" w:noHBand="0" w:noVBand="1"/>
       </w:tblPr>
       <w:tblGrid>
-        <w:gridCol w:w="2060"/>
-        <w:gridCol w:w="5974"/>
-        <w:gridCol w:w="1584"/>
+        <w:gridCol w:w="2641"/>
+        <w:gridCol w:w="5408"/>
+        <w:gridCol w:w="1569"/>
       </w:tblGrid>
       <w:tr>
         <w:tc>
@@ -2002,7 +2002,7 @@
                 <w:szCs w:val="24"/>
                 <w:lang w:eastAsia="it-IT"/>
               </w:rPr>
-              <w:t xml:space="preserve"> che può   togliere o aggiungere piatti. Queste modifiche non si riflettono sul  menù originale, gli emendamenti restano visibili come aggiunte o eliminazioni limitate all’evento in questione. Anche </w:t>
+              <w:t xml:space="preserve"> che può   togliere o aggiungere piatti. Queste modifiche non si riflettono </w:t>
             </w:r>
             <w:r>
               <w:rPr>
@@ -2013,7 +2013,7 @@
                 <w:lang w:eastAsia="it-IT"/>
               </w:rPr>
               <w:lastRenderedPageBreak/>
-              <w:t>l’</w:t>
+              <w:t>sul  menù originale, gli emendamenti restano visibili come aggiunte o eliminazioni limitate all’evento in questione. Anche l’</w:t>
             </w:r>
             <w:r>
               <w:rPr>
@@ -3090,7 +3090,18 @@
                 <w:szCs w:val="24"/>
                 <w:lang w:eastAsia="it-IT"/>
               </w:rPr>
-              <w:t>Sono divise in due sezioni, la parte che può essere realizzata in anticipo e quella che deve essere realizzata all’ultimo sul posto dell’evento. Naturalmente è possibile che una delle due sezioni sia vuota. </w:t>
+              <w:t xml:space="preserve">Sono divise in due sezioni, la parte che può essere realizzata in anticipo e quella che deve </w:t>
+            </w:r>
+            <w:r>
+              <w:rPr>
+                <w:rFonts w:ascii="Arial" w:eastAsia="Times New Roman" w:hAnsi="Arial" w:cs="Arial"/>
+                <w:color w:val="000000"/>
+                <w:sz w:val="24"/>
+                <w:szCs w:val="24"/>
+                <w:lang w:eastAsia="it-IT"/>
+              </w:rPr>
+              <w:lastRenderedPageBreak/>
+              <w:t>essere realizzata all’ultimo sul posto dell’evento. Naturalmente è possibile che una delle due sezioni sia vuota. </w:t>
             </w:r>
           </w:p>
           <w:p>
@@ -3207,7 +3218,6 @@
                 <w:szCs w:val="24"/>
                 <w:lang w:eastAsia="it-IT"/>
               </w:rPr>
-              <w:lastRenderedPageBreak/>
               <w:t>Menù</w:t>
             </w:r>
             <w:r>
@@ -4451,6 +4461,7 @@
                 <w:szCs w:val="24"/>
                 <w:lang w:eastAsia="it-IT"/>
               </w:rPr>
+              <w:lastRenderedPageBreak/>
               <w:t xml:space="preserve">Proprietario (di una </w:t>
             </w:r>
             <w:r>
@@ -4833,18 +4844,7 @@
                 <w:szCs w:val="24"/>
                 <w:lang w:eastAsia="it-IT"/>
               </w:rPr>
-              <w:t xml:space="preserve">caratterizzata da un nome, da un proprietario opzionalmente da un autore e può essere accompagnata da una descrizione breve di ciò che </w:t>
-            </w:r>
-            <w:r>
-              <w:rPr>
-                <w:rFonts w:ascii="Arial" w:eastAsia="Times New Roman" w:hAnsi="Arial" w:cs="Arial"/>
-                <w:color w:val="000000"/>
-                <w:sz w:val="24"/>
-                <w:szCs w:val="24"/>
-                <w:lang w:eastAsia="it-IT"/>
-              </w:rPr>
-              <w:lastRenderedPageBreak/>
-              <w:t>realizza o da altre note che si ritiene possano essere di interesse. </w:t>
+              <w:t>caratterizzata da un nome, da un proprietario opzionalmente da un autore e può essere accompagnata da una descrizione breve di ciò che realizza o da altre note che si ritiene possano essere di interesse. </w:t>
             </w:r>
           </w:p>
           <w:p>
@@ -5837,119 +5837,256 @@
               <w:bottom w:w="100" w:type="dxa"/>
               <w:right w:w="100" w:type="dxa"/>
             </w:tcMar>
-            <w:hideMark/>
-          </w:tcPr>
-          <w:p>
-            <w:pPr>
-              <w:spacing w:after="0" w:line="240" w:lineRule="auto"/>
-              <w:rPr>
-                <w:rFonts w:ascii="Times New Roman" w:eastAsia="Times New Roman" w:hAnsi="Times New Roman" w:cs="Times New Roman"/>
-                <w:sz w:val="24"/>
-                <w:szCs w:val="24"/>
-                <w:lang w:eastAsia="it-IT"/>
-              </w:rPr>
-            </w:pPr>
-            <w:r>
-              <w:rPr>
-                <w:rFonts w:ascii="Arial" w:eastAsia="Times New Roman" w:hAnsi="Arial" w:cs="Arial"/>
-                <w:color w:val="000000"/>
-                <w:sz w:val="24"/>
-                <w:szCs w:val="24"/>
-                <w:lang w:eastAsia="it-IT"/>
-              </w:rPr>
-              <w:t xml:space="preserve">Sezione di un </w:t>
-            </w:r>
-            <w:r>
-              <w:rPr>
-                <w:rFonts w:ascii="Arial" w:eastAsia="Times New Roman" w:hAnsi="Arial" w:cs="Arial"/>
-                <w:b/>
-                <w:bCs/>
-                <w:color w:val="000000"/>
-                <w:sz w:val="24"/>
-                <w:szCs w:val="24"/>
-                <w:lang w:eastAsia="it-IT"/>
-              </w:rPr>
-              <w:t>menù</w:t>
-            </w:r>
-          </w:p>
-        </w:tc>
-        <w:tc>
-          <w:tcPr>
-            <w:tcW w:w="0" w:type="auto"/>
-            <w:tcBorders>
-              <w:top w:val="single" w:sz="8" w:space="0" w:color="000000"/>
-              <w:left w:val="single" w:sz="8" w:space="0" w:color="000000"/>
-              <w:bottom w:val="single" w:sz="8" w:space="0" w:color="000000"/>
-              <w:right w:val="single" w:sz="8" w:space="0" w:color="000000"/>
-            </w:tcBorders>
-            <w:tcMar>
-              <w:top w:w="100" w:type="dxa"/>
-              <w:left w:w="100" w:type="dxa"/>
-              <w:bottom w:w="100" w:type="dxa"/>
-              <w:right w:w="100" w:type="dxa"/>
-            </w:tcMar>
-            <w:hideMark/>
-          </w:tcPr>
-          <w:p>
-            <w:pPr>
-              <w:spacing w:after="0" w:line="240" w:lineRule="auto"/>
-              <w:rPr>
-                <w:rFonts w:ascii="Times New Roman" w:eastAsia="Times New Roman" w:hAnsi="Times New Roman" w:cs="Times New Roman"/>
-                <w:sz w:val="24"/>
-                <w:szCs w:val="24"/>
-                <w:lang w:eastAsia="it-IT"/>
-              </w:rPr>
-            </w:pPr>
-            <w:r>
-              <w:rPr>
-                <w:rFonts w:ascii="Arial" w:eastAsia="Times New Roman" w:hAnsi="Arial" w:cs="Arial"/>
-                <w:color w:val="000000"/>
-                <w:sz w:val="24"/>
-                <w:szCs w:val="24"/>
-                <w:lang w:eastAsia="it-IT"/>
-              </w:rPr>
-              <w:t xml:space="preserve">Partizionamento (opzionale) di un </w:t>
-            </w:r>
-            <w:r>
-              <w:rPr>
-                <w:rFonts w:ascii="Arial" w:eastAsia="Times New Roman" w:hAnsi="Arial" w:cs="Arial"/>
-                <w:b/>
-                <w:bCs/>
-                <w:color w:val="000000"/>
-                <w:sz w:val="24"/>
-                <w:szCs w:val="24"/>
-                <w:lang w:eastAsia="it-IT"/>
-              </w:rPr>
-              <w:t>menù</w:t>
-            </w:r>
-            <w:r>
-              <w:rPr>
-                <w:rFonts w:ascii="Arial" w:eastAsia="Times New Roman" w:hAnsi="Arial" w:cs="Arial"/>
-                <w:color w:val="000000"/>
-                <w:sz w:val="24"/>
-                <w:szCs w:val="24"/>
-                <w:lang w:eastAsia="it-IT"/>
-              </w:rPr>
-              <w:t>. Ad es.: primi, secondi, dolci sono sezioni.</w:t>
-            </w:r>
-          </w:p>
-        </w:tc>
-        <w:tc>
-          <w:tcPr>
-            <w:tcW w:w="0" w:type="auto"/>
-            <w:tcBorders>
-              <w:top w:val="single" w:sz="8" w:space="0" w:color="000000"/>
-              <w:left w:val="single" w:sz="8" w:space="0" w:color="000000"/>
-              <w:bottom w:val="single" w:sz="8" w:space="0" w:color="000000"/>
-              <w:right w:val="single" w:sz="8" w:space="0" w:color="000000"/>
-            </w:tcBorders>
-            <w:tcMar>
-              <w:top w:w="100" w:type="dxa"/>
-              <w:left w:w="100" w:type="dxa"/>
-              <w:bottom w:w="100" w:type="dxa"/>
-              <w:right w:w="100" w:type="dxa"/>
-            </w:tcMar>
-            <w:hideMark/>
+          </w:tcPr>
+          <w:p>
+            <w:pPr>
+              <w:spacing w:after="0" w:line="240" w:lineRule="auto"/>
+              <w:rPr>
+                <w:rFonts w:ascii="Arial" w:eastAsia="Times New Roman" w:hAnsi="Arial" w:cs="Arial"/>
+                <w:color w:val="000000"/>
+                <w:sz w:val="24"/>
+                <w:szCs w:val="24"/>
+                <w:lang w:eastAsia="it-IT"/>
+              </w:rPr>
+            </w:pPr>
+            <w:r>
+              <w:rPr>
+                <w:rFonts w:ascii="Arial" w:eastAsia="Times New Roman" w:hAnsi="Arial" w:cs="Arial"/>
+                <w:color w:val="000000"/>
+                <w:sz w:val="24"/>
+                <w:szCs w:val="24"/>
+                <w:lang w:eastAsia="it-IT"/>
+              </w:rPr>
+              <w:t>Sezion</w:t>
+            </w:r>
+            <w:r>
+              <w:rPr>
+                <w:rFonts w:ascii="Arial" w:eastAsia="Times New Roman" w:hAnsi="Arial" w:cs="Arial"/>
+                <w:color w:val="000000"/>
+                <w:sz w:val="24"/>
+                <w:szCs w:val="24"/>
+                <w:lang w:eastAsia="it-IT"/>
+              </w:rPr>
+              <w:t>i</w:t>
+            </w:r>
+            <w:r>
+              <w:rPr>
+                <w:rFonts w:ascii="Arial" w:eastAsia="Times New Roman" w:hAnsi="Arial" w:cs="Arial"/>
+                <w:color w:val="000000"/>
+                <w:sz w:val="24"/>
+                <w:szCs w:val="24"/>
+                <w:lang w:eastAsia="it-IT"/>
+              </w:rPr>
+              <w:t xml:space="preserve"> di una </w:t>
+            </w:r>
+            <w:r>
+              <w:rPr>
+                <w:rFonts w:ascii="Arial" w:eastAsia="Times New Roman" w:hAnsi="Arial" w:cs="Arial"/>
+                <w:b/>
+                <w:bCs/>
+                <w:color w:val="000000"/>
+                <w:sz w:val="24"/>
+                <w:szCs w:val="24"/>
+                <w:lang w:eastAsia="it-IT"/>
+              </w:rPr>
+              <w:t>ricetta</w:t>
+            </w:r>
+            <w:r>
+              <w:rPr>
+                <w:rFonts w:ascii="Arial" w:eastAsia="Times New Roman" w:hAnsi="Arial" w:cs="Arial"/>
+                <w:color w:val="000000"/>
+                <w:sz w:val="24"/>
+                <w:szCs w:val="24"/>
+                <w:lang w:eastAsia="it-IT"/>
+              </w:rPr>
+              <w:t>/</w:t>
+            </w:r>
+            <w:r>
+              <w:rPr>
+                <w:rFonts w:ascii="Arial" w:eastAsia="Times New Roman" w:hAnsi="Arial" w:cs="Arial"/>
+                <w:b/>
+                <w:bCs/>
+                <w:color w:val="000000"/>
+                <w:sz w:val="24"/>
+                <w:szCs w:val="24"/>
+                <w:lang w:eastAsia="it-IT"/>
+              </w:rPr>
+              <w:t>preparazione</w:t>
+            </w:r>
+          </w:p>
+        </w:tc>
+        <w:tc>
+          <w:tcPr>
+            <w:tcW w:w="0" w:type="auto"/>
+            <w:tcBorders>
+              <w:top w:val="single" w:sz="8" w:space="0" w:color="000000"/>
+              <w:left w:val="single" w:sz="8" w:space="0" w:color="000000"/>
+              <w:bottom w:val="single" w:sz="8" w:space="0" w:color="000000"/>
+              <w:right w:val="single" w:sz="8" w:space="0" w:color="000000"/>
+            </w:tcBorders>
+            <w:tcMar>
+              <w:top w:w="100" w:type="dxa"/>
+              <w:left w:w="100" w:type="dxa"/>
+              <w:bottom w:w="100" w:type="dxa"/>
+              <w:right w:w="100" w:type="dxa"/>
+            </w:tcMar>
+          </w:tcPr>
+          <w:p>
+            <w:pPr>
+              <w:spacing w:after="0" w:line="240" w:lineRule="auto"/>
+              <w:rPr>
+                <w:rFonts w:ascii="Arial" w:eastAsia="Times New Roman" w:hAnsi="Arial" w:cs="Arial"/>
+                <w:color w:val="000000"/>
+                <w:sz w:val="24"/>
+                <w:szCs w:val="24"/>
+                <w:lang w:eastAsia="it-IT"/>
+              </w:rPr>
+            </w:pPr>
+            <w:r>
+              <w:rPr>
+                <w:rFonts w:ascii="Arial" w:eastAsia="Times New Roman" w:hAnsi="Arial" w:cs="Arial"/>
+                <w:color w:val="000000"/>
+                <w:sz w:val="24"/>
+                <w:szCs w:val="24"/>
+                <w:lang w:eastAsia="it-IT"/>
+              </w:rPr>
+              <w:t xml:space="preserve">Suddivisione di una ricetta in due parti: </w:t>
+            </w:r>
+          </w:p>
+          <w:p>
+            <w:pPr>
+              <w:pStyle w:val="Paragrafoelenco"/>
+              <w:numPr>
+                <w:ilvl w:val="0"/>
+                <w:numId w:val="6"/>
+              </w:numPr>
+              <w:spacing w:after="0" w:line="240" w:lineRule="auto"/>
+              <w:rPr>
+                <w:rFonts w:ascii="Arial" w:eastAsia="Times New Roman" w:hAnsi="Arial" w:cs="Arial"/>
+                <w:color w:val="000000"/>
+                <w:sz w:val="24"/>
+                <w:szCs w:val="24"/>
+                <w:lang w:eastAsia="it-IT"/>
+              </w:rPr>
+            </w:pPr>
+            <w:r>
+              <w:rPr>
+                <w:rFonts w:ascii="Arial" w:eastAsia="Times New Roman" w:hAnsi="Arial" w:cs="Arial"/>
+                <w:color w:val="000000"/>
+                <w:sz w:val="24"/>
+                <w:szCs w:val="24"/>
+                <w:lang w:eastAsia="it-IT"/>
+              </w:rPr>
+              <w:t>“</w:t>
+            </w:r>
+            <w:r>
+              <w:rPr>
+                <w:rFonts w:ascii="Arial" w:eastAsia="Times New Roman" w:hAnsi="Arial" w:cs="Arial"/>
+                <w:i/>
+                <w:iCs/>
+                <w:color w:val="000000"/>
+                <w:sz w:val="24"/>
+                <w:szCs w:val="24"/>
+                <w:lang w:eastAsia="it-IT"/>
+              </w:rPr>
+              <w:t>in anticipo</w:t>
+            </w:r>
+            <w:r>
+              <w:rPr>
+                <w:rFonts w:ascii="Arial" w:eastAsia="Times New Roman" w:hAnsi="Arial" w:cs="Arial"/>
+                <w:color w:val="000000"/>
+                <w:sz w:val="24"/>
+                <w:szCs w:val="24"/>
+                <w:lang w:eastAsia="it-IT"/>
+              </w:rPr>
+              <w:t>”, contiene le istruzioni realizzabili prima dell’evento</w:t>
+            </w:r>
+          </w:p>
+          <w:p>
+            <w:pPr>
+              <w:pStyle w:val="Paragrafoelenco"/>
+              <w:numPr>
+                <w:ilvl w:val="0"/>
+                <w:numId w:val="6"/>
+              </w:numPr>
+              <w:spacing w:after="0" w:line="240" w:lineRule="auto"/>
+              <w:rPr>
+                <w:rFonts w:ascii="Arial" w:eastAsia="Times New Roman" w:hAnsi="Arial" w:cs="Arial"/>
+                <w:color w:val="000000"/>
+                <w:sz w:val="24"/>
+                <w:szCs w:val="24"/>
+                <w:lang w:eastAsia="it-IT"/>
+              </w:rPr>
+            </w:pPr>
+            <w:r>
+              <w:rPr>
+                <w:rFonts w:ascii="Arial" w:eastAsia="Times New Roman" w:hAnsi="Arial" w:cs="Arial"/>
+                <w:color w:val="000000"/>
+                <w:sz w:val="24"/>
+                <w:szCs w:val="24"/>
+                <w:lang w:eastAsia="it-IT"/>
+              </w:rPr>
+              <w:t>“</w:t>
+            </w:r>
+            <w:r>
+              <w:rPr>
+                <w:rFonts w:ascii="Arial" w:eastAsia="Times New Roman" w:hAnsi="Arial" w:cs="Arial"/>
+                <w:i/>
+                <w:iCs/>
+                <w:color w:val="000000"/>
+                <w:sz w:val="24"/>
+                <w:szCs w:val="24"/>
+                <w:lang w:eastAsia="it-IT"/>
+              </w:rPr>
+              <w:t>al momento</w:t>
+            </w:r>
+            <w:r>
+              <w:rPr>
+                <w:rFonts w:ascii="Arial" w:eastAsia="Times New Roman" w:hAnsi="Arial" w:cs="Arial"/>
+                <w:color w:val="000000"/>
+                <w:sz w:val="24"/>
+                <w:szCs w:val="24"/>
+                <w:lang w:eastAsia="it-IT"/>
+              </w:rPr>
+              <w:t xml:space="preserve">”, contiene le istruzioni realizzabili </w:t>
+            </w:r>
+            <w:r>
+              <w:rPr>
+                <w:rFonts w:ascii="Arial" w:eastAsia="Times New Roman" w:hAnsi="Arial" w:cs="Arial"/>
+                <w:color w:val="000000"/>
+                <w:sz w:val="24"/>
+                <w:szCs w:val="24"/>
+                <w:lang w:eastAsia="it-IT"/>
+              </w:rPr>
+              <w:t>nel luogo</w:t>
+            </w:r>
+            <w:r>
+              <w:rPr>
+                <w:rFonts w:ascii="Arial" w:eastAsia="Times New Roman" w:hAnsi="Arial" w:cs="Arial"/>
+                <w:color w:val="000000"/>
+                <w:sz w:val="24"/>
+                <w:szCs w:val="24"/>
+                <w:lang w:eastAsia="it-IT"/>
+              </w:rPr>
+              <w:t xml:space="preserve"> dell’evento</w:t>
+            </w:r>
+          </w:p>
+        </w:tc>
+        <w:tc>
+          <w:tcPr>
+            <w:tcW w:w="0" w:type="auto"/>
+            <w:tcBorders>
+              <w:top w:val="single" w:sz="8" w:space="0" w:color="000000"/>
+              <w:left w:val="single" w:sz="8" w:space="0" w:color="000000"/>
+              <w:bottom w:val="single" w:sz="8" w:space="0" w:color="000000"/>
+              <w:right w:val="single" w:sz="8" w:space="0" w:color="000000"/>
+            </w:tcBorders>
+            <w:tcMar>
+              <w:top w:w="100" w:type="dxa"/>
+              <w:left w:w="100" w:type="dxa"/>
+              <w:bottom w:w="100" w:type="dxa"/>
+              <w:right w:w="100" w:type="dxa"/>
+            </w:tcMar>
           </w:tcPr>
           <w:p>
             <w:pPr>
@@ -5980,6 +6117,149 @@
               <w:bottom w:w="100" w:type="dxa"/>
               <w:right w:w="100" w:type="dxa"/>
             </w:tcMar>
+            <w:hideMark/>
+          </w:tcPr>
+          <w:p>
+            <w:pPr>
+              <w:spacing w:after="0" w:line="240" w:lineRule="auto"/>
+              <w:rPr>
+                <w:rFonts w:ascii="Times New Roman" w:eastAsia="Times New Roman" w:hAnsi="Times New Roman" w:cs="Times New Roman"/>
+                <w:sz w:val="24"/>
+                <w:szCs w:val="24"/>
+                <w:lang w:eastAsia="it-IT"/>
+              </w:rPr>
+            </w:pPr>
+            <w:r>
+              <w:rPr>
+                <w:rFonts w:ascii="Arial" w:eastAsia="Times New Roman" w:hAnsi="Arial" w:cs="Arial"/>
+                <w:color w:val="000000"/>
+                <w:sz w:val="24"/>
+                <w:szCs w:val="24"/>
+                <w:lang w:eastAsia="it-IT"/>
+              </w:rPr>
+              <w:t xml:space="preserve">Sezione di un </w:t>
+            </w:r>
+            <w:r>
+              <w:rPr>
+                <w:rFonts w:ascii="Arial" w:eastAsia="Times New Roman" w:hAnsi="Arial" w:cs="Arial"/>
+                <w:b/>
+                <w:bCs/>
+                <w:color w:val="000000"/>
+                <w:sz w:val="24"/>
+                <w:szCs w:val="24"/>
+                <w:lang w:eastAsia="it-IT"/>
+              </w:rPr>
+              <w:t>menù</w:t>
+            </w:r>
+          </w:p>
+        </w:tc>
+        <w:tc>
+          <w:tcPr>
+            <w:tcW w:w="0" w:type="auto"/>
+            <w:tcBorders>
+              <w:top w:val="single" w:sz="8" w:space="0" w:color="000000"/>
+              <w:left w:val="single" w:sz="8" w:space="0" w:color="000000"/>
+              <w:bottom w:val="single" w:sz="8" w:space="0" w:color="000000"/>
+              <w:right w:val="single" w:sz="8" w:space="0" w:color="000000"/>
+            </w:tcBorders>
+            <w:tcMar>
+              <w:top w:w="100" w:type="dxa"/>
+              <w:left w:w="100" w:type="dxa"/>
+              <w:bottom w:w="100" w:type="dxa"/>
+              <w:right w:w="100" w:type="dxa"/>
+            </w:tcMar>
+            <w:hideMark/>
+          </w:tcPr>
+          <w:p>
+            <w:pPr>
+              <w:spacing w:after="0" w:line="240" w:lineRule="auto"/>
+              <w:rPr>
+                <w:rFonts w:ascii="Times New Roman" w:eastAsia="Times New Roman" w:hAnsi="Times New Roman" w:cs="Times New Roman"/>
+                <w:sz w:val="24"/>
+                <w:szCs w:val="24"/>
+                <w:lang w:eastAsia="it-IT"/>
+              </w:rPr>
+            </w:pPr>
+            <w:r>
+              <w:rPr>
+                <w:rFonts w:ascii="Arial" w:eastAsia="Times New Roman" w:hAnsi="Arial" w:cs="Arial"/>
+                <w:color w:val="000000"/>
+                <w:sz w:val="24"/>
+                <w:szCs w:val="24"/>
+                <w:lang w:eastAsia="it-IT"/>
+              </w:rPr>
+              <w:t xml:space="preserve">Partizionamento (opzionale) di un </w:t>
+            </w:r>
+            <w:r>
+              <w:rPr>
+                <w:rFonts w:ascii="Arial" w:eastAsia="Times New Roman" w:hAnsi="Arial" w:cs="Arial"/>
+                <w:b/>
+                <w:bCs/>
+                <w:color w:val="000000"/>
+                <w:sz w:val="24"/>
+                <w:szCs w:val="24"/>
+                <w:lang w:eastAsia="it-IT"/>
+              </w:rPr>
+              <w:t>menù</w:t>
+            </w:r>
+            <w:r>
+              <w:rPr>
+                <w:rFonts w:ascii="Arial" w:eastAsia="Times New Roman" w:hAnsi="Arial" w:cs="Arial"/>
+                <w:color w:val="000000"/>
+                <w:sz w:val="24"/>
+                <w:szCs w:val="24"/>
+                <w:lang w:eastAsia="it-IT"/>
+              </w:rPr>
+              <w:t>. Ad es.: primi, secondi, dolci sono sezioni.</w:t>
+            </w:r>
+          </w:p>
+        </w:tc>
+        <w:tc>
+          <w:tcPr>
+            <w:tcW w:w="0" w:type="auto"/>
+            <w:tcBorders>
+              <w:top w:val="single" w:sz="8" w:space="0" w:color="000000"/>
+              <w:left w:val="single" w:sz="8" w:space="0" w:color="000000"/>
+              <w:bottom w:val="single" w:sz="8" w:space="0" w:color="000000"/>
+              <w:right w:val="single" w:sz="8" w:space="0" w:color="000000"/>
+            </w:tcBorders>
+            <w:tcMar>
+              <w:top w:w="100" w:type="dxa"/>
+              <w:left w:w="100" w:type="dxa"/>
+              <w:bottom w:w="100" w:type="dxa"/>
+              <w:right w:w="100" w:type="dxa"/>
+            </w:tcMar>
+            <w:hideMark/>
+          </w:tcPr>
+          <w:p>
+            <w:pPr>
+              <w:spacing w:after="0" w:line="240" w:lineRule="auto"/>
+              <w:rPr>
+                <w:rFonts w:ascii="Times New Roman" w:eastAsia="Times New Roman" w:hAnsi="Times New Roman" w:cs="Times New Roman"/>
+                <w:sz w:val="24"/>
+                <w:szCs w:val="24"/>
+                <w:lang w:eastAsia="it-IT"/>
+              </w:rPr>
+            </w:pPr>
+          </w:p>
+        </w:tc>
+      </w:tr>
+      <w:tr>
+        <w:tc>
+          <w:tcPr>
+            <w:tcW w:w="0" w:type="auto"/>
+            <w:tcBorders>
+              <w:top w:val="single" w:sz="8" w:space="0" w:color="000000"/>
+              <w:left w:val="single" w:sz="8" w:space="0" w:color="000000"/>
+              <w:bottom w:val="single" w:sz="8" w:space="0" w:color="000000"/>
+              <w:right w:val="single" w:sz="8" w:space="0" w:color="000000"/>
+            </w:tcBorders>
+            <w:tcMar>
+              <w:top w:w="100" w:type="dxa"/>
+              <w:left w:w="100" w:type="dxa"/>
+              <w:bottom w:w="100" w:type="dxa"/>
+              <w:right w:w="100" w:type="dxa"/>
+            </w:tcMar>
           </w:tcPr>
           <w:p>
             <w:pPr>
@@ -6001,6 +6281,7 @@
                 <w:szCs w:val="24"/>
                 <w:lang w:eastAsia="it-IT"/>
               </w:rPr>
+              <w:lastRenderedPageBreak/>
               <w:t>Tabellone dei turni</w:t>
             </w:r>
           </w:p>
@@ -6458,7 +6739,6 @@
                 <w:szCs w:val="24"/>
                 <w:lang w:eastAsia="it-IT"/>
               </w:rPr>
-              <w:lastRenderedPageBreak/>
               <w:t>Turno </w:t>
             </w:r>
           </w:p>
@@ -7155,6 +7435,119 @@
     </w:lvl>
   </w:abstractNum>
   <w:abstractNum w:abstractNumId="1" w15:restartNumberingAfterBreak="0">
+    <w:nsid w:val="1A3351C5"/>
+    <w:multiLevelType w:val="hybridMultilevel"/>
+    <w:tmpl w:val="7C7893DA"/>
+    <w:lvl w:ilvl="0" w:tplc="04100001">
+      <w:start w:val="1"/>
+      <w:numFmt w:val="bullet"/>
+      <w:lvlText w:val=""/>
+      <w:lvlJc w:val="left"/>
+      <w:pPr>
+        <w:ind w:left="792" w:hanging="360"/>
+      </w:pPr>
+      <w:rPr>
+        <w:rFonts w:ascii="Symbol" w:hAnsi="Symbol" w:hint="default"/>
+      </w:rPr>
+    </w:lvl>
+    <w:lvl w:ilvl="1" w:tplc="04100003" w:tentative="1">
+      <w:start w:val="1"/>
+      <w:numFmt w:val="bullet"/>
+      <w:lvlText w:val="o"/>
+      <w:lvlJc w:val="left"/>
+      <w:pPr>
+        <w:ind w:left="1512" w:hanging="360"/>
+      </w:pPr>
+      <w:rPr>
+        <w:rFonts w:ascii="Courier New" w:hAnsi="Courier New" w:cs="Courier New" w:hint="default"/>
+      </w:rPr>
+    </w:lvl>
+    <w:lvl w:ilvl="2" w:tplc="04100005" w:tentative="1">
+      <w:start w:val="1"/>
+      <w:numFmt w:val="bullet"/>
+      <w:lvlText w:val=""/>
+      <w:lvlJc w:val="left"/>
+      <w:pPr>
+        <w:ind w:left="2232" w:hanging="360"/>
+      </w:pPr>
+      <w:rPr>
+        <w:rFonts w:ascii="Wingdings" w:hAnsi="Wingdings" w:hint="default"/>
+      </w:rPr>
+    </w:lvl>
+    <w:lvl w:ilvl="3" w:tplc="04100001" w:tentative="1">
+      <w:start w:val="1"/>
+      <w:numFmt w:val="bullet"/>
+      <w:lvlText w:val=""/>
+      <w:lvlJc w:val="left"/>
+      <w:pPr>
+        <w:ind w:left="2952" w:hanging="360"/>
+      </w:pPr>
+      <w:rPr>
+        <w:rFonts w:ascii="Symbol" w:hAnsi="Symbol" w:hint="default"/>
+      </w:rPr>
+    </w:lvl>
+    <w:lvl w:ilvl="4" w:tplc="04100003" w:tentative="1">
+      <w:start w:val="1"/>
+      <w:numFmt w:val="bullet"/>
+      <w:lvlText w:val="o"/>
+      <w:lvlJc w:val="left"/>
+      <w:pPr>
+        <w:ind w:left="3672" w:hanging="360"/>
+      </w:pPr>
+      <w:rPr>
+        <w:rFonts w:ascii="Courier New" w:hAnsi="Courier New" w:cs="Courier New" w:hint="default"/>
+      </w:rPr>
+    </w:lvl>
+    <w:lvl w:ilvl="5" w:tplc="04100005" w:tentative="1">
+      <w:start w:val="1"/>
+      <w:numFmt w:val="bullet"/>
+      <w:lvlText w:val=""/>
+      <w:lvlJc w:val="left"/>
+      <w:pPr>
+        <w:ind w:left="4392" w:hanging="360"/>
+      </w:pPr>
+      <w:rPr>
+        <w:rFonts w:ascii="Wingdings" w:hAnsi="Wingdings" w:hint="default"/>
+      </w:rPr>
+    </w:lvl>
+    <w:lvl w:ilvl="6" w:tplc="04100001" w:tentative="1">
+      <w:start w:val="1"/>
+      <w:numFmt w:val="bullet"/>
+      <w:lvlText w:val=""/>
+      <w:lvlJc w:val="left"/>
+      <w:pPr>
+        <w:ind w:left="5112" w:hanging="360"/>
+      </w:pPr>
+      <w:rPr>
+        <w:rFonts w:ascii="Symbol" w:hAnsi="Symbol" w:hint="default"/>
+      </w:rPr>
+    </w:lvl>
+    <w:lvl w:ilvl="7" w:tplc="04100003" w:tentative="1">
+      <w:start w:val="1"/>
+      <w:numFmt w:val="bullet"/>
+      <w:lvlText w:val="o"/>
+      <w:lvlJc w:val="left"/>
+      <w:pPr>
+        <w:ind w:left="5832" w:hanging="360"/>
+      </w:pPr>
+      <w:rPr>
+        <w:rFonts w:ascii="Courier New" w:hAnsi="Courier New" w:cs="Courier New" w:hint="default"/>
+      </w:rPr>
+    </w:lvl>
+    <w:lvl w:ilvl="8" w:tplc="04100005" w:tentative="1">
+      <w:start w:val="1"/>
+      <w:numFmt w:val="bullet"/>
+      <w:lvlText w:val=""/>
+      <w:lvlJc w:val="left"/>
+      <w:pPr>
+        <w:ind w:left="6552" w:hanging="360"/>
+      </w:pPr>
+      <w:rPr>
+        <w:rFonts w:ascii="Wingdings" w:hAnsi="Wingdings" w:hint="default"/>
+      </w:rPr>
+    </w:lvl>
+  </w:abstractNum>
+  <w:abstractNum w:abstractNumId="2" w15:restartNumberingAfterBreak="0">
     <w:nsid w:val="393A27FE"/>
     <w:multiLevelType w:val="multilevel"/>
     <w:tmpl w:val="F63294FA"/>
@@ -7303,7 +7696,7 @@
       </w:rPr>
     </w:lvl>
   </w:abstractNum>
-  <w:abstractNum w:abstractNumId="2" w15:restartNumberingAfterBreak="0">
+  <w:abstractNum w:abstractNumId="3" w15:restartNumberingAfterBreak="0">
     <w:nsid w:val="583955C1"/>
     <w:multiLevelType w:val="hybridMultilevel"/>
     <w:tmpl w:val="05C48470"/>
@@ -7416,7 +7809,7 @@
       </w:rPr>
     </w:lvl>
   </w:abstractNum>
-  <w:abstractNum w:abstractNumId="3" w15:restartNumberingAfterBreak="0">
+  <w:abstractNum w:abstractNumId="4" w15:restartNumberingAfterBreak="0">
     <w:nsid w:val="6E4105E6"/>
     <w:multiLevelType w:val="multilevel"/>
     <w:tmpl w:val="E9703524"/>
@@ -7565,7 +7958,7 @@
       </w:rPr>
     </w:lvl>
   </w:abstractNum>
-  <w:abstractNum w:abstractNumId="4" w15:restartNumberingAfterBreak="0">
+  <w:abstractNum w:abstractNumId="5" w15:restartNumberingAfterBreak="0">
     <w:nsid w:val="77F82C4C"/>
     <w:multiLevelType w:val="multilevel"/>
     <w:tmpl w:val="22240C96"/>
@@ -7715,19 +8108,22 @@
     </w:lvl>
   </w:abstractNum>
   <w:num w:numId="1" w16cid:durableId="37826995">
-    <w:abstractNumId w:val="1"/>
+    <w:abstractNumId w:val="2"/>
   </w:num>
   <w:num w:numId="2" w16cid:durableId="1426614818">
-    <w:abstractNumId w:val="3"/>
+    <w:abstractNumId w:val="4"/>
   </w:num>
   <w:num w:numId="3" w16cid:durableId="500893624">
-    <w:abstractNumId w:val="4"/>
+    <w:abstractNumId w:val="5"/>
   </w:num>
   <w:num w:numId="4" w16cid:durableId="1172258336">
     <w:abstractNumId w:val="0"/>
   </w:num>
   <w:num w:numId="5" w16cid:durableId="1920291865">
-    <w:abstractNumId w:val="2"/>
+    <w:abstractNumId w:val="3"/>
+  </w:num>
+  <w:num w:numId="6" w16cid:durableId="1931429462">
+    <w:abstractNumId w:val="1"/>
   </w:num>
 </w:numbering>
 </file>
